--- a/fuentes/SIE_CF01_DU.docx
+++ b/fuentes/SIE_CF01_DU.docx
@@ -365,7 +365,7 @@
               </wp:anchor>
             </w:drawing>
           </mc:Choice>
-          <mc:Fallback xmlns:w16sdtfl="http://schemas.microsoft.com/office/word/2024/wordml/sdtformatlock" xmlns:w16du="http://schemas.microsoft.com/office/word/2023/wordml/word16du">
+          <mc:Fallback xmlns:w16du="http://schemas.microsoft.com/office/word/2023/wordml/word16du" xmlns:w16sdtfl="http://schemas.microsoft.com/office/word/2024/wordml/sdtformatlock">
             <w:pict>
               <v:rect w14:anchorId="58DBB9CF" id="Rectángulo 3" o:spid="_x0000_s1026" style="position:absolute;margin-left:-55.95pt;margin-top:26.4pt;width:613.85pt;height:164.25pt;z-index:-251655168;visibility:visible;mso-wrap-style:square;mso-height-percent:0;mso-wrap-distance-left:9pt;mso-wrap-distance-top:0;mso-wrap-distance-right:9pt;mso-wrap-distance-bottom:0;mso-position-horizontal:absolute;mso-position-horizontal-relative:text;mso-position-vertical:absolute;mso-position-vertical-relative:text;mso-height-percent:0;mso-height-relative:margin;v-text-anchor:middle" o:gfxdata="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" fillcolor="#00314d" stroked="f" strokeweight="1pt"/>
             </w:pict>
@@ -3623,7 +3623,7 @@
           <w:noProof/>
         </w:rPr>
         <w:drawing>
-          <wp:inline distT="0" distB="0" distL="0" distR="0" wp14:anchorId="7B8DCC23" wp14:editId="4FF6D5C8">
+          <wp:inline distT="0" distB="0" distL="0" distR="0" wp14:anchorId="7B8DCC23" wp14:editId="53AD9191">
             <wp:extent cx="4572000" cy="2587069"/>
             <wp:effectExtent l="19050" t="19050" r="19050" b="22860"/>
             <wp:docPr id="633697041" name="Imagen 4">
@@ -4009,7 +4009,7 @@
           <w:noProof/>
         </w:rPr>
         <w:drawing>
-          <wp:inline distT="0" distB="0" distL="0" distR="0" wp14:anchorId="79A92D41" wp14:editId="7BBE5604">
+          <wp:inline distT="0" distB="0" distL="0" distR="0" wp14:anchorId="79A92D41" wp14:editId="062EFD06">
             <wp:extent cx="4572000" cy="2571630"/>
             <wp:effectExtent l="19050" t="19050" r="19050" b="19685"/>
             <wp:docPr id="1686859641" name="Imagen 5">
@@ -7987,7 +7987,7 @@
               <w:pStyle w:val="Tablas"/>
             </w:pPr>
             <w:r>
-              <w:t>Contextualización desde los derechos humanos universales y el derecho internacional humanitario</w:t>
+              <w:t>Empatía</w:t>
             </w:r>
           </w:p>
         </w:tc>
@@ -8000,7 +8000,7 @@
               <w:pStyle w:val="Tablas"/>
             </w:pPr>
             <w:r>
-              <w:t>Ferrer, S. (2017). La Dignidad Humana (video). YouTube.</w:t>
+              <w:t>DubujadaMente. (2023). Inteligencia Emocional según Daniel Goleman | Resumen Animado Completo del libro (video). YouTube.</w:t>
             </w:r>
           </w:p>
         </w:tc>
@@ -8036,7 +8036,7 @@
                 <w:rPr>
                   <w:rStyle w:val="Hipervnculo"/>
                 </w:rPr>
-                <w:t>https://www.youtube.com/watch?v=EJbty8PY1S0</w:t>
+                <w:t>https://www.youtube.com/watch?v=yLUP01mHQc8</w:t>
               </w:r>
             </w:hyperlink>
           </w:p>
@@ -8065,7 +8065,7 @@
               <w:pStyle w:val="Tablas"/>
             </w:pPr>
             <w:r>
-              <w:t>DubujadaMente. (2023). Inteligencia Emocional según Daniel Goleman | Resumen Animado Completo del libro (video). YouTube.</w:t>
+              <w:t>Aprendemos Juntos 2030. (2021). Versión Completa. Episodio 8. A Mi Yo Adolescente: Empatía. Blanca Portillo (video). YouTube.</w:t>
             </w:r>
           </w:p>
         </w:tc>
@@ -8101,7 +8101,7 @@
                 <w:rPr>
                   <w:rStyle w:val="Hipervnculo"/>
                 </w:rPr>
-                <w:t>https://www.youtube.com/watch?v=yLUP01mHQc8</w:t>
+                <w:t>https://www.youtube.com/watch?v=WN89tqR2o1k</w:t>
               </w:r>
             </w:hyperlink>
           </w:p>
@@ -8120,7 +8120,7 @@
               <w:pStyle w:val="Tablas"/>
             </w:pPr>
             <w:r>
-              <w:t>Empatía</w:t>
+              <w:t>Comunicación asertiva</w:t>
             </w:r>
           </w:p>
         </w:tc>
@@ -8133,7 +8133,40 @@
               <w:pStyle w:val="Tablas"/>
             </w:pPr>
             <w:r>
-              <w:t>Aprendemos Juntos 2030. (2021). Versión Completa. Episodio 8. A Mi Yo Adolescente: Empatía. Blanca Portillo (video). YouTube.</w:t>
+              <w:t>I</w:t>
+            </w:r>
+            <w:r>
+              <w:t xml:space="preserve">rving </w:t>
+            </w:r>
+            <w:r>
+              <w:t>D</w:t>
+            </w:r>
+            <w:r>
+              <w:t xml:space="preserve">aniel </w:t>
+            </w:r>
+            <w:r>
+              <w:t>V</w:t>
+            </w:r>
+            <w:r>
+              <w:t xml:space="preserve">eliz </w:t>
+            </w:r>
+            <w:r>
+              <w:t>S</w:t>
+            </w:r>
+            <w:r>
+              <w:t xml:space="preserve">alazar. (2013). yo digo </w:t>
+            </w:r>
+            <w:r>
+              <w:t>hay</w:t>
+            </w:r>
+            <w:r>
+              <w:t xml:space="preserve"> que hablarlo, </w:t>
+            </w:r>
+            <w:r>
+              <w:t>tú</w:t>
+            </w:r>
+            <w:r>
+              <w:t xml:space="preserve"> dices grrr! (video). YouTube.</w:t>
             </w:r>
           </w:p>
         </w:tc>
@@ -8169,7 +8202,7 @@
                 <w:rPr>
                   <w:rStyle w:val="Hipervnculo"/>
                 </w:rPr>
-                <w:t>https://www.youtube.com/watch?v=WN89tqR2o1k</w:t>
+                <w:t>https://www.youtube.com/watch?v=7GdU9lqqjX8</w:t>
               </w:r>
             </w:hyperlink>
           </w:p>
@@ -8185,7 +8218,7 @@
               <w:pStyle w:val="Tablas"/>
             </w:pPr>
             <w:r>
-              <w:t>Comunicación asertiva</w:t>
+              <w:t>Metas propuestas que estén en relación con principios y valores</w:t>
             </w:r>
           </w:p>
         </w:tc>
@@ -8198,40 +8231,67 @@
               <w:pStyle w:val="Tablas"/>
             </w:pPr>
             <w:r>
-              <w:t>I</w:t>
-            </w:r>
-            <w:r>
-              <w:t xml:space="preserve">rving </w:t>
-            </w:r>
-            <w:r>
-              <w:t>D</w:t>
-            </w:r>
-            <w:r>
-              <w:t xml:space="preserve">aniel </w:t>
-            </w:r>
-            <w:r>
-              <w:t>V</w:t>
-            </w:r>
-            <w:r>
-              <w:t xml:space="preserve">eliz </w:t>
-            </w:r>
-            <w:r>
-              <w:t>S</w:t>
-            </w:r>
-            <w:r>
-              <w:t xml:space="preserve">alazar. (2013). yo digo </w:t>
-            </w:r>
-            <w:r>
-              <w:t>hay</w:t>
-            </w:r>
-            <w:r>
-              <w:t xml:space="preserve"> que hablarlo, </w:t>
-            </w:r>
-            <w:r>
-              <w:t>tú</w:t>
-            </w:r>
-            <w:r>
-              <w:t xml:space="preserve"> dices grrr! (video). YouTube.</w:t>
+              <w:rPr>
+                <w:lang w:val="en-US"/>
+              </w:rPr>
+              <w:t xml:space="preserve">Matti Hemmi - inKNOWation. (2014). </w:t>
+            </w:r>
+            <w:r>
+              <w:rPr>
+                <w:lang w:val="en-US"/>
+              </w:rPr>
+              <w:t>¿</w:t>
+            </w:r>
+            <w:proofErr w:type="spellStart"/>
+            <w:r>
+              <w:rPr>
+                <w:lang w:val="en-US"/>
+              </w:rPr>
+              <w:t>Te</w:t>
+            </w:r>
+            <w:proofErr w:type="spellEnd"/>
+            <w:r>
+              <w:rPr>
+                <w:lang w:val="en-US"/>
+              </w:rPr>
+              <w:t xml:space="preserve"> A</w:t>
+            </w:r>
+            <w:r>
+              <w:rPr>
+                <w:lang w:val="en-US"/>
+              </w:rPr>
+              <w:t xml:space="preserve"> </w:t>
+            </w:r>
+            <w:proofErr w:type="spellStart"/>
+            <w:r>
+              <w:rPr>
+                <w:lang w:val="en-US"/>
+              </w:rPr>
+              <w:t>treves</w:t>
+            </w:r>
+            <w:proofErr w:type="spellEnd"/>
+            <w:r>
+              <w:rPr>
+                <w:lang w:val="en-US"/>
+              </w:rPr>
+              <w:t xml:space="preserve"> A </w:t>
+            </w:r>
+            <w:proofErr w:type="spellStart"/>
+            <w:r>
+              <w:rPr>
+                <w:lang w:val="en-US"/>
+              </w:rPr>
+              <w:t>Soñar</w:t>
+            </w:r>
+            <w:proofErr w:type="spellEnd"/>
+            <w:r>
+              <w:rPr>
+                <w:lang w:val="en-US"/>
+              </w:rPr>
+              <w:t xml:space="preserve">? </w:t>
+            </w:r>
+            <w:r>
+              <w:t>| Desafía tu Zona de Confort! (video). YouTube.</w:t>
             </w:r>
           </w:p>
         </w:tc>
@@ -8267,134 +8327,6 @@
                 <w:rPr>
                   <w:rStyle w:val="Hipervnculo"/>
                 </w:rPr>
-                <w:t>https://www.youtube.com/watch?v=7GdU9lqqjX8</w:t>
-              </w:r>
-            </w:hyperlink>
-          </w:p>
-        </w:tc>
-      </w:tr>
-      <w:tr>
-        <w:trPr>
-          <w:cnfStyle w:val="000000100000" w:firstRow="0" w:lastRow="0" w:firstColumn="0" w:lastColumn="0" w:oddVBand="0" w:evenVBand="0" w:oddHBand="1" w:evenHBand="0" w:firstRowFirstColumn="0" w:firstRowLastColumn="0" w:lastRowFirstColumn="0" w:lastRowLastColumn="0"/>
-        </w:trPr>
-        <w:tc>
-          <w:tcPr>
-            <w:tcW w:w="2515" w:type="dxa"/>
-          </w:tcPr>
-          <w:p>
-            <w:pPr>
-              <w:pStyle w:val="Tablas"/>
-            </w:pPr>
-            <w:r>
-              <w:t>Metas propuestas que estén en relación con principios y valores</w:t>
-            </w:r>
-          </w:p>
-        </w:tc>
-        <w:tc>
-          <w:tcPr>
-            <w:tcW w:w="3150" w:type="dxa"/>
-          </w:tcPr>
-          <w:p>
-            <w:pPr>
-              <w:pStyle w:val="Tablas"/>
-            </w:pPr>
-            <w:r>
-              <w:rPr>
-                <w:lang w:val="en-US"/>
-              </w:rPr>
-              <w:t xml:space="preserve">Matti Hemmi - inKNOWation. (2014). </w:t>
-            </w:r>
-            <w:r>
-              <w:rPr>
-                <w:lang w:val="en-US"/>
-              </w:rPr>
-              <w:t>¿</w:t>
-            </w:r>
-            <w:proofErr w:type="spellStart"/>
-            <w:r>
-              <w:rPr>
-                <w:lang w:val="en-US"/>
-              </w:rPr>
-              <w:t>Te</w:t>
-            </w:r>
-            <w:proofErr w:type="spellEnd"/>
-            <w:r>
-              <w:rPr>
-                <w:lang w:val="en-US"/>
-              </w:rPr>
-              <w:t xml:space="preserve"> A</w:t>
-            </w:r>
-            <w:r>
-              <w:rPr>
-                <w:lang w:val="en-US"/>
-              </w:rPr>
-              <w:t xml:space="preserve"> </w:t>
-            </w:r>
-            <w:proofErr w:type="spellStart"/>
-            <w:r>
-              <w:rPr>
-                <w:lang w:val="en-US"/>
-              </w:rPr>
-              <w:t>treves</w:t>
-            </w:r>
-            <w:proofErr w:type="spellEnd"/>
-            <w:r>
-              <w:rPr>
-                <w:lang w:val="en-US"/>
-              </w:rPr>
-              <w:t xml:space="preserve"> A </w:t>
-            </w:r>
-            <w:proofErr w:type="spellStart"/>
-            <w:r>
-              <w:rPr>
-                <w:lang w:val="en-US"/>
-              </w:rPr>
-              <w:t>Soñar</w:t>
-            </w:r>
-            <w:proofErr w:type="spellEnd"/>
-            <w:r>
-              <w:rPr>
-                <w:lang w:val="en-US"/>
-              </w:rPr>
-              <w:t xml:space="preserve">? </w:t>
-            </w:r>
-            <w:r>
-              <w:t>| Desafía tu Zona de Confort! (video). YouTube.</w:t>
-            </w:r>
-          </w:p>
-        </w:tc>
-        <w:tc>
-          <w:tcPr>
-            <w:tcW w:w="1418" w:type="dxa"/>
-          </w:tcPr>
-          <w:p>
-            <w:pPr>
-              <w:pStyle w:val="Tablas"/>
-              <w:jc w:val="center"/>
-            </w:pPr>
-            <w:r>
-              <w:t>Video</w:t>
-            </w:r>
-          </w:p>
-        </w:tc>
-        <w:tc>
-          <w:tcPr>
-            <w:tcW w:w="2879" w:type="dxa"/>
-          </w:tcPr>
-          <w:p>
-            <w:pPr>
-              <w:pStyle w:val="Tablas"/>
-              <w:rPr>
-                <w:rStyle w:val="Hipervnculo"/>
-                <w:color w:val="0D0D0D" w:themeColor="text1" w:themeTint="F2"/>
-                <w:u w:val="none"/>
-              </w:rPr>
-            </w:pPr>
-            <w:hyperlink r:id="rId27" w:history="1">
-              <w:r>
-                <w:rPr>
-                  <w:rStyle w:val="Hipervnculo"/>
-                </w:rPr>
                 <w:t>https://www.youtube.com/watch?v=i07qz_6Mk7g</w:t>
               </w:r>
             </w:hyperlink>
@@ -8579,7 +8511,7 @@
       </w:r>
     </w:p>
     <w:p>
-      <w:hyperlink r:id="rId28" w:history="1">
+      <w:hyperlink r:id="rId27" w:history="1">
         <w:r>
           <w:rPr>
             <w:rStyle w:val="Hipervnculo"/>
@@ -8594,7 +8526,7 @@
       </w:r>
     </w:p>
     <w:p>
-      <w:hyperlink r:id="rId29" w:history="1">
+      <w:hyperlink r:id="rId28" w:history="1">
         <w:r>
           <w:rPr>
             <w:rStyle w:val="Hipervnculo"/>
@@ -9453,8 +9385,8 @@
       </w:pPr>
     </w:p>
     <w:sectPr>
-      <w:headerReference w:type="default" r:id="rId30"/>
-      <w:footerReference w:type="default" r:id="rId31"/>
+      <w:headerReference w:type="default" r:id="rId29"/>
+      <w:footerReference w:type="default" r:id="rId30"/>
       <w:pgSz w:w="12240" w:h="15840"/>
       <w:pgMar w:top="1701" w:right="1134" w:bottom="1134" w:left="1134" w:header="709" w:footer="737" w:gutter="0"/>
       <w:pgNumType w:start="1"/>
@@ -14320,15 +14252,6 @@
 </file>
 
 <file path=customXml/item1.xml><?xml version="1.0" encoding="utf-8"?>
-<?mso-contentType ?>
-<FormTemplates xmlns="http://schemas.microsoft.com/sharepoint/v3/contenttype/forms">
-  <Display>DocumentLibraryForm</Display>
-  <Edit>DocumentLibraryForm</Edit>
-  <New>DocumentLibraryForm</New>
-</FormTemplates>
-</file>
-
-<file path=customXml/item2.xml><?xml version="1.0" encoding="utf-8"?>
 <p:properties xmlns:p="http://schemas.microsoft.com/office/2006/metadata/properties" xmlns:xsi="http://www.w3.org/2001/XMLSchema-instance" xmlns:pc="http://schemas.microsoft.com/office/infopath/2007/PartnerControls">
   <documentManagement>
     <TaxCatchAll xmlns="cb45339b-ced9-4d0d-8f64-77573914d53b" xsi:nil="true"/>
@@ -14339,7 +14262,20 @@
 </p:properties>
 </file>
 
+<file path=customXml/item2.xml><?xml version="1.0" encoding="utf-8"?>
+<?mso-contentType ?>
+<FormTemplates xmlns="http://schemas.microsoft.com/sharepoint/v3/contenttype/forms">
+  <Display>DocumentLibraryForm</Display>
+  <Edit>DocumentLibraryForm</Edit>
+  <New>DocumentLibraryForm</New>
+</FormTemplates>
+</file>
+
 <file path=customXml/item3.xml><?xml version="1.0" encoding="utf-8"?>
+<b:Sources xmlns:b="http://schemas.openxmlformats.org/officeDocument/2006/bibliography" xmlns="http://schemas.openxmlformats.org/officeDocument/2006/bibliography" SelectedStyle="\APASixthEditionOfficeOnline.xsl" StyleName="APA" Version="6"/>
+</file>
+
+<file path=customXml/item4.xml><?xml version="1.0" encoding="utf-8"?>
 <ct:contentTypeSchema xmlns:ct="http://schemas.microsoft.com/office/2006/metadata/contentType" xmlns:ma="http://schemas.microsoft.com/office/2006/metadata/properties/metaAttributes" ct:_="" ma:_="" ma:contentTypeName="Document" ma:contentTypeID="0x01010049282E1EDBE9234EA9E6D38F720E265F" ma:contentTypeVersion="15" ma:contentTypeDescription="Create a new document." ma:contentTypeScope="" ma:versionID="d74b11659fba189f3e84ecbf6606621e">
   <xsd:schema xmlns:xsd="http://www.w3.org/2001/XMLSchema" xmlns:xs="http://www.w3.org/2001/XMLSchema" xmlns:p="http://schemas.microsoft.com/office/2006/metadata/properties" xmlns:ns2="cb45339b-ced9-4d0d-8f64-77573914d53b" xmlns:ns3="43a3ca16-9c26-4813-b83f-4aec9927b43f" targetNamespace="http://schemas.microsoft.com/office/2006/metadata/properties" ma:root="true" ma:fieldsID="9a83cb40efc763857d49d6ce4ef9b78f" ns2:_="" ns3:_="">
     <xsd:import namespace="cb45339b-ced9-4d0d-8f64-77573914d53b"/>
@@ -14574,19 +14510,7 @@
 </ct:contentTypeSchema>
 </file>
 
-<file path=customXml/item4.xml><?xml version="1.0" encoding="utf-8"?>
-<b:Sources xmlns:b="http://schemas.openxmlformats.org/officeDocument/2006/bibliography" xmlns="http://schemas.openxmlformats.org/officeDocument/2006/bibliography" SelectedStyle="\APASixthEditionOfficeOnline.xsl" StyleName="APA" Version="6"/>
-</file>
-
 <file path=customXml/itemProps1.xml><?xml version="1.0" encoding="utf-8"?>
-<ds:datastoreItem xmlns:ds="http://schemas.openxmlformats.org/officeDocument/2006/customXml" ds:itemID="{10663269-2064-4804-8290-36D4A57F5557}">
-  <ds:schemaRefs>
-    <ds:schemaRef ds:uri="http://schemas.microsoft.com/sharepoint/v3/contenttype/forms"/>
-  </ds:schemaRefs>
-</ds:datastoreItem>
-</file>
-
-<file path=customXml/itemProps2.xml><?xml version="1.0" encoding="utf-8"?>
 <ds:datastoreItem xmlns:ds="http://schemas.openxmlformats.org/officeDocument/2006/customXml" ds:itemID="{1279454D-02BE-4A9C-A117-DCD1573E2608}">
   <ds:schemaRefs>
     <ds:schemaRef ds:uri="http://schemas.microsoft.com/office/2006/metadata/properties"/>
@@ -14597,7 +14521,23 @@
 </ds:datastoreItem>
 </file>
 
+<file path=customXml/itemProps2.xml><?xml version="1.0" encoding="utf-8"?>
+<ds:datastoreItem xmlns:ds="http://schemas.openxmlformats.org/officeDocument/2006/customXml" ds:itemID="{10663269-2064-4804-8290-36D4A57F5557}">
+  <ds:schemaRefs>
+    <ds:schemaRef ds:uri="http://schemas.microsoft.com/sharepoint/v3/contenttype/forms"/>
+  </ds:schemaRefs>
+</ds:datastoreItem>
+</file>
+
 <file path=customXml/itemProps3.xml><?xml version="1.0" encoding="utf-8"?>
+<ds:datastoreItem xmlns:ds="http://schemas.openxmlformats.org/officeDocument/2006/customXml" ds:itemID="{EAE431FD-7059-4C09-804B-C9D69EB7B213}">
+  <ds:schemaRefs>
+    <ds:schemaRef ds:uri="http://schemas.openxmlformats.org/officeDocument/2006/bibliography"/>
+  </ds:schemaRefs>
+</ds:datastoreItem>
+</file>
+
+<file path=customXml/itemProps4.xml><?xml version="1.0" encoding="utf-8"?>
 <ds:datastoreItem xmlns:ds="http://schemas.openxmlformats.org/officeDocument/2006/customXml" ds:itemID="{5BBD805D-2131-468D-A746-E14D78E26D5C}">
   <ds:schemaRefs>
     <ds:schemaRef ds:uri="http://schemas.microsoft.com/office/2006/metadata/contentType"/>
@@ -14614,12 +14554,4 @@
     <ds:schemaRef ds:uri="http://schemas.microsoft.com/internal/obd"/>
   </ds:schemaRefs>
 </ds:datastoreItem>
-</file>
-
-<file path=customXml/itemProps4.xml><?xml version="1.0" encoding="utf-8"?>
-<ds:datastoreItem xmlns:ds="http://schemas.openxmlformats.org/officeDocument/2006/customXml" ds:itemID="{EAE431FD-7059-4C09-804B-C9D69EB7B213}">
-  <ds:schemaRefs>
-    <ds:schemaRef ds:uri="http://schemas.openxmlformats.org/officeDocument/2006/bibliography"/>
-  </ds:schemaRefs>
-</ds:datastoreItem>
 </file>